--- a/Gpsd/Краткая_Программа_Курса_20221018_2.docx
+++ b/Gpsd/Краткая_Программа_Курса_20221018_2.docx
@@ -7,12 +7,16 @@
         <w:pStyle w:val="Normal"/>
         <w:rPr>
           <w:rFonts w:ascii="DejaVu Sans" w:hAnsi="DejaVu Sans"/>
-          <w:lang w:val="ru-RU"/>
-        </w:rPr>
-      </w:pPr>
-      <w:r>
-        <w:rPr>
-          <w:rFonts w:ascii="DejaVu Sans" w:hAnsi="DejaVu Sans"/>
+          <w:b/>
+          <w:b/>
+          <w:bCs/>
+        </w:rPr>
+      </w:pPr>
+      <w:r>
+        <w:rPr>
+          <w:rFonts w:ascii="DejaVu Sans" w:hAnsi="DejaVu Sans"/>
+          <w:b/>
+          <w:bCs/>
           <w:lang w:val="ru-RU"/>
         </w:rPr>
         <w:t xml:space="preserve">Краткая программ курса </w:t>
@@ -23,19 +27,25 @@
         <w:pStyle w:val="Normal"/>
         <w:rPr>
           <w:rFonts w:ascii="DejaVu Sans" w:hAnsi="DejaVu Sans"/>
+          <w:b/>
+          <w:b/>
+          <w:bCs/>
+        </w:rPr>
+      </w:pPr>
+      <w:r>
+        <w:rPr>
+          <w:rFonts w:ascii="DejaVu Sans" w:hAnsi="DejaVu Sans"/>
+          <w:b/>
+          <w:bCs/>
           <w:lang w:val="ru-RU"/>
         </w:rPr>
-      </w:pPr>
-      <w:r>
-        <w:rPr>
-          <w:rFonts w:ascii="DejaVu Sans" w:hAnsi="DejaVu Sans"/>
-          <w:lang w:val="ru-RU"/>
-        </w:rPr>
         <w:t>“</w:t>
       </w:r>
       <w:r>
         <w:rPr>
           <w:rFonts w:ascii="DejaVu Sans" w:hAnsi="DejaVu Sans"/>
+          <w:b/>
+          <w:bCs/>
           <w:lang w:val="ru-RU"/>
         </w:rPr>
         <w:t>Разработка систем обработки данных в режиме реального времени”</w:t>
@@ -97,7 +107,6 @@
         <w:pStyle w:val="Normal"/>
         <w:rPr>
           <w:rFonts w:ascii="DejaVu Sans" w:hAnsi="DejaVu Sans"/>
-          <w:lang w:val="ru-RU"/>
         </w:rPr>
       </w:pPr>
       <w:r>
@@ -113,7 +122,6 @@
         <w:pStyle w:val="Normal"/>
         <w:rPr>
           <w:rFonts w:ascii="DejaVu Sans" w:hAnsi="DejaVu Sans"/>
-          <w:lang w:val="ru-RU"/>
         </w:rPr>
       </w:pPr>
       <w:r>
@@ -200,7 +208,9 @@
         <w:commentReference w:id="1"/>
       </w:r>
       <w:r>
-        <w:rPr/>
+        <w:rPr>
+          <w:rFonts w:ascii="DejaVu Sans" w:hAnsi="DejaVu Sans"/>
+        </w:rPr>
         <w:commentReference w:id="2"/>
       </w:r>
       <w:r>
@@ -309,18 +319,23 @@
         <w:pStyle w:val="Normal"/>
         <w:rPr>
           <w:rFonts w:ascii="DejaVu Sans" w:hAnsi="DejaVu Sans"/>
-        </w:rPr>
-      </w:pPr>
-      <w:r>
-        <w:rPr>
-          <w:rFonts w:ascii="DejaVu Sans" w:hAnsi="DejaVu Sans"/>
+          <w:b/>
+          <w:b/>
+          <w:bCs/>
+        </w:rPr>
+      </w:pPr>
+      <w:r>
+        <w:rPr>
+          <w:rFonts w:ascii="DejaVu Sans" w:hAnsi="DejaVu Sans"/>
+          <w:b/>
+          <w:bCs/>
         </w:rPr>
         <w:t>Основные этапы:</w:t>
       </w:r>
     </w:p>
     <w:tbl>
       <w:tblPr>
-        <w:tblW w:w="9638" w:type="dxa"/>
+        <w:tblW w:w="9645" w:type="dxa"/>
         <w:jc w:val="left"/>
         <w:tblInd w:w="0" w:type="dxa"/>
         <w:tblCellMar>
@@ -332,14 +347,14 @@
         <w:tblLook w:val="04a0" w:noHBand="0" w:noVBand="1" w:firstColumn="1" w:lastRow="0" w:lastColumn="0" w:firstRow="1"/>
       </w:tblPr>
       <w:tblGrid>
-        <w:gridCol w:w="1253"/>
-        <w:gridCol w:w="8384"/>
+        <w:gridCol w:w="1439"/>
+        <w:gridCol w:w="8205"/>
       </w:tblGrid>
       <w:tr>
         <w:trPr/>
         <w:tc>
           <w:tcPr>
-            <w:tcW w:w="1253" w:type="dxa"/>
+            <w:tcW w:w="1439" w:type="dxa"/>
             <w:tcBorders/>
           </w:tcPr>
           <w:p>
@@ -359,7 +374,7 @@
         </w:tc>
         <w:tc>
           <w:tcPr>
-            <w:tcW w:w="8384" w:type="dxa"/>
+            <w:tcW w:w="8205" w:type="dxa"/>
             <w:tcBorders/>
           </w:tcPr>
           <w:p>
@@ -382,7 +397,7 @@
         <w:trPr/>
         <w:tc>
           <w:tcPr>
-            <w:tcW w:w="9637" w:type="dxa"/>
+            <w:tcW w:w="9644" w:type="dxa"/>
             <w:gridSpan w:val="2"/>
             <w:tcBorders/>
           </w:tcPr>
@@ -391,11 +406,16 @@
               <w:pStyle w:val="TableContents"/>
               <w:rPr>
                 <w:rFonts w:ascii="DejaVu Sans" w:hAnsi="DejaVu Sans"/>
-              </w:rPr>
-            </w:pPr>
-            <w:r>
-              <w:rPr>
-                <w:rFonts w:ascii="DejaVu Sans" w:hAnsi="DejaVu Sans"/>
+                <w:b/>
+                <w:b/>
+                <w:bCs/>
+              </w:rPr>
+            </w:pPr>
+            <w:r>
+              <w:rPr>
+                <w:rFonts w:ascii="DejaVu Sans" w:hAnsi="DejaVu Sans"/>
+                <w:b/>
+                <w:bCs/>
               </w:rPr>
               <w:t>Первый день (4 часа)</w:t>
             </w:r>
@@ -406,7 +426,7 @@
         <w:trPr/>
         <w:tc>
           <w:tcPr>
-            <w:tcW w:w="1253" w:type="dxa"/>
+            <w:tcW w:w="1439" w:type="dxa"/>
             <w:tcBorders/>
           </w:tcPr>
           <w:p>
@@ -426,12 +446,14 @@
         </w:tc>
         <w:tc>
           <w:tcPr>
-            <w:tcW w:w="8384" w:type="dxa"/>
+            <w:tcW w:w="8205" w:type="dxa"/>
             <w:tcBorders/>
           </w:tcPr>
           <w:p>
             <w:pPr>
               <w:pStyle w:val="TableContents"/>
+              <w:bidi w:val="0"/>
+              <w:jc w:val="left"/>
               <w:rPr>
                 <w:rFonts w:ascii="DejaVu Sans" w:hAnsi="DejaVu Sans"/>
               </w:rPr>
@@ -505,7 +527,9 @@
               <w:commentReference w:id="3"/>
             </w:r>
             <w:r>
-              <w:rPr/>
+              <w:rPr>
+                <w:rFonts w:ascii="DejaVu Sans" w:hAnsi="DejaVu Sans"/>
+              </w:rPr>
               <w:commentReference w:id="4"/>
             </w:r>
           </w:p>
@@ -515,7 +539,7 @@
         <w:trPr/>
         <w:tc>
           <w:tcPr>
-            <w:tcW w:w="1253" w:type="dxa"/>
+            <w:tcW w:w="1439" w:type="dxa"/>
             <w:tcBorders/>
           </w:tcPr>
           <w:p>
@@ -535,15 +559,16 @@
         </w:tc>
         <w:tc>
           <w:tcPr>
-            <w:tcW w:w="8384" w:type="dxa"/>
+            <w:tcW w:w="8205" w:type="dxa"/>
             <w:tcBorders/>
           </w:tcPr>
           <w:p>
             <w:pPr>
               <w:pStyle w:val="TableContents"/>
-              <w:rPr>
-                <w:rFonts w:ascii="DejaVu Sans" w:hAnsi="DejaVu Sans"/>
-                <w:lang w:val="ru-RU"/>
+              <w:bidi w:val="0"/>
+              <w:jc w:val="left"/>
+              <w:rPr>
+                <w:rFonts w:ascii="DejaVu Sans" w:hAnsi="DejaVu Sans"/>
               </w:rPr>
             </w:pPr>
             <w:r>
@@ -677,7 +702,7 @@
         <w:trPr/>
         <w:tc>
           <w:tcPr>
-            <w:tcW w:w="1253" w:type="dxa"/>
+            <w:tcW w:w="1439" w:type="dxa"/>
             <w:tcBorders/>
           </w:tcPr>
           <w:p>
@@ -697,70 +722,73 @@
         </w:tc>
         <w:tc>
           <w:tcPr>
-            <w:tcW w:w="8384" w:type="dxa"/>
+            <w:tcW w:w="8205" w:type="dxa"/>
             <w:tcBorders/>
           </w:tcPr>
           <w:p>
             <w:pPr>
               <w:pStyle w:val="TableContents"/>
+              <w:bidi w:val="0"/>
+              <w:jc w:val="left"/>
+              <w:rPr>
+                <w:rFonts w:ascii="DejaVu Sans" w:hAnsi="DejaVu Sans"/>
+              </w:rPr>
+            </w:pPr>
+            <w:commentRangeStart w:id="5"/>
+            <w:r>
               <w:rPr>
                 <w:rFonts w:ascii="DejaVu Sans" w:hAnsi="DejaVu Sans"/>
                 <w:lang w:val="ru-RU"/>
               </w:rPr>
-            </w:pPr>
-            <w:commentRangeStart w:id="5"/>
+              <w:t xml:space="preserve">Разработка структур данных </w:t>
+            </w:r>
             <w:r>
               <w:rPr>
                 <w:rFonts w:ascii="DejaVu Sans" w:hAnsi="DejaVu Sans"/>
                 <w:lang w:val="ru-RU"/>
               </w:rPr>
-              <w:t xml:space="preserve">Разработка структур данных </w:t>
+            </w:r>
+            <w:commentRangeEnd w:id="5"/>
+            <w:r>
+              <w:commentReference w:id="5"/>
+            </w:r>
+            <w:r>
+              <w:rPr>
+                <w:rFonts w:ascii="DejaVu Sans" w:hAnsi="DejaVu Sans"/>
+              </w:rPr>
+              <w:commentReference w:id="6"/>
             </w:r>
             <w:r>
               <w:rPr>
                 <w:rFonts w:ascii="DejaVu Sans" w:hAnsi="DejaVu Sans"/>
                 <w:lang w:val="ru-RU"/>
               </w:rPr>
-            </w:r>
-            <w:commentRangeEnd w:id="5"/>
-            <w:r>
-              <w:commentReference w:id="5"/>
-            </w:r>
-            <w:r>
-              <w:rPr/>
-              <w:commentReference w:id="6"/>
+              <w:t xml:space="preserve">в среде </w:t>
+            </w:r>
+            <w:r>
+              <w:rPr>
+                <w:rFonts w:ascii="DejaVu Sans" w:hAnsi="DejaVu Sans"/>
+              </w:rPr>
+              <w:t>C</w:t>
             </w:r>
             <w:r>
               <w:rPr>
                 <w:rFonts w:ascii="DejaVu Sans" w:hAnsi="DejaVu Sans"/>
                 <w:lang w:val="ru-RU"/>
               </w:rPr>
-              <w:t xml:space="preserve">в среде </w:t>
-            </w:r>
-            <w:r>
-              <w:rPr>
-                <w:rFonts w:ascii="DejaVu Sans" w:hAnsi="DejaVu Sans"/>
-              </w:rPr>
-              <w:t>C</w:t>
+              <w:t># для десериализации данных. Создание тестов</w:t>
+            </w:r>
+            <w:r>
+              <w:rPr>
+                <w:rFonts w:ascii="DejaVu Sans" w:hAnsi="DejaVu Sans"/>
+              </w:rPr>
+              <w:t xml:space="preserve"> </w:t>
             </w:r>
             <w:r>
               <w:rPr>
                 <w:rFonts w:ascii="DejaVu Sans" w:hAnsi="DejaVu Sans"/>
                 <w:lang w:val="ru-RU"/>
               </w:rPr>
-              <w:t># для десериализации данных. Создание тестов</w:t>
-            </w:r>
-            <w:r>
-              <w:rPr>
-                <w:rFonts w:ascii="DejaVu Sans" w:hAnsi="DejaVu Sans"/>
-              </w:rPr>
-              <w:t xml:space="preserve"> </w:t>
-            </w:r>
-            <w:r>
-              <w:rPr>
-                <w:rFonts w:ascii="DejaVu Sans" w:hAnsi="DejaVu Sans"/>
-                <w:lang w:val="ru-RU"/>
-              </w:rPr>
               <w:t xml:space="preserve">в </w:t>
             </w:r>
             <w:commentRangeStart w:id="7"/>
@@ -780,7 +808,9 @@
               <w:commentReference w:id="7"/>
             </w:r>
             <w:r>
-              <w:rPr/>
+              <w:rPr>
+                <w:rFonts w:ascii="DejaVu Sans" w:hAnsi="DejaVu Sans"/>
+              </w:rPr>
               <w:commentReference w:id="8"/>
             </w:r>
             <w:r>
@@ -797,7 +827,7 @@
         <w:trPr/>
         <w:tc>
           <w:tcPr>
-            <w:tcW w:w="1253" w:type="dxa"/>
+            <w:tcW w:w="1439" w:type="dxa"/>
             <w:tcBorders/>
           </w:tcPr>
           <w:p>
@@ -817,89 +847,35 @@
         </w:tc>
         <w:tc>
           <w:tcPr>
-            <w:tcW w:w="8384" w:type="dxa"/>
+            <w:tcW w:w="8205" w:type="dxa"/>
             <w:tcBorders/>
           </w:tcPr>
           <w:p>
             <w:pPr>
               <w:pStyle w:val="TableContents"/>
-              <w:rPr>
-                <w:rFonts w:ascii="DejaVu Sans" w:hAnsi="DejaVu Sans"/>
-                <w:lang w:val="ru-RU"/>
-              </w:rPr>
-            </w:pPr>
-            <w:r>
-              <w:rPr>
-                <w:rFonts w:ascii="DejaVu Sans" w:hAnsi="DejaVu Sans"/>
-                <w:lang w:val="ru-RU"/>
-              </w:rPr>
-              <w:t xml:space="preserve">Работа с потоками данных. </w:t>
-            </w:r>
-            <w:r>
-              <w:rPr>
-                <w:rFonts w:ascii="DejaVu Sans" w:hAnsi="DejaVu Sans"/>
-              </w:rPr>
-              <w:t>TCP</w:t>
-            </w:r>
-            <w:r>
-              <w:rPr>
-                <w:rFonts w:ascii="DejaVu Sans" w:hAnsi="DejaVu Sans"/>
-                <w:lang w:val="ru-RU"/>
-              </w:rPr>
-              <w:t>/</w:t>
-            </w:r>
-            <w:r>
-              <w:rPr>
-                <w:rFonts w:ascii="DejaVu Sans" w:hAnsi="DejaVu Sans"/>
-              </w:rPr>
-              <w:t>IP</w:t>
-            </w:r>
-            <w:r>
-              <w:rPr>
-                <w:rFonts w:ascii="DejaVu Sans" w:hAnsi="DejaVu Sans"/>
-                <w:lang w:val="ru-RU"/>
-              </w:rPr>
-              <w:t xml:space="preserve"> потоки. Загрузка данных из потока и конвертация в </w:t>
-            </w:r>
-            <w:r>
-              <w:rPr>
-                <w:rFonts w:ascii="DejaVu Sans" w:hAnsi="DejaVu Sans"/>
-              </w:rPr>
-              <w:t>Json</w:t>
-            </w:r>
-            <w:r>
-              <w:rPr>
-                <w:rFonts w:ascii="DejaVu Sans" w:hAnsi="DejaVu Sans"/>
-                <w:lang w:val="ru-RU"/>
-              </w:rPr>
-              <w:t xml:space="preserve"> </w:t>
-            </w:r>
-            <w:commentRangeStart w:id="9"/>
-            <w:r>
-              <w:rPr>
-                <w:rFonts w:ascii="DejaVu Sans" w:hAnsi="DejaVu Sans"/>
-                <w:lang w:val="ru-RU"/>
-              </w:rPr>
-              <w:t>формат из бинарных данных</w:t>
-            </w:r>
-            <w:r>
-              <w:rPr>
-                <w:rFonts w:ascii="DejaVu Sans" w:hAnsi="DejaVu Sans"/>
-                <w:lang w:val="ru-RU"/>
-              </w:rPr>
-            </w:r>
-            <w:commentRangeEnd w:id="9"/>
-            <w:r>
-              <w:commentReference w:id="9"/>
-            </w:r>
-            <w:r>
-              <w:rPr/>
-              <w:commentReference w:id="10"/>
-            </w:r>
-            <w:r>
-              <w:rPr>
-                <w:rFonts w:ascii="DejaVu Sans" w:hAnsi="DejaVu Sans"/>
-                <w:lang w:val="ru-RU"/>
+              <w:bidi w:val="0"/>
+              <w:jc w:val="left"/>
+              <w:rPr>
+                <w:rFonts w:ascii="DejaVu Sans" w:hAnsi="DejaVu Sans"/>
+              </w:rPr>
+            </w:pPr>
+            <w:r>
+              <w:rPr>
+                <w:rFonts w:ascii="DejaVu Sans" w:hAnsi="DejaVu Sans"/>
+              </w:rPr>
+              <w:t xml:space="preserve">Полная загрузка и десериализация всех данных с использованием шаблона </w:t>
+            </w:r>
+            <w:r>
+              <w:rPr>
+                <w:rFonts w:ascii="DejaVu Sans" w:hAnsi="DejaVu Sans"/>
+                <w:i/>
+                <w:iCs/>
+              </w:rPr>
+              <w:t>Фабрика</w:t>
+            </w:r>
+            <w:r>
+              <w:rPr>
+                <w:rFonts w:ascii="DejaVu Sans" w:hAnsi="DejaVu Sans"/>
               </w:rPr>
               <w:t>.</w:t>
             </w:r>
@@ -910,7 +886,7 @@
         <w:trPr/>
         <w:tc>
           <w:tcPr>
-            <w:tcW w:w="1253" w:type="dxa"/>
+            <w:tcW w:w="1439" w:type="dxa"/>
             <w:tcBorders/>
           </w:tcPr>
           <w:p>
@@ -918,7 +894,6 @@
               <w:pStyle w:val="TableContents"/>
               <w:rPr>
                 <w:rFonts w:ascii="DejaVu Sans" w:hAnsi="DejaVu Sans"/>
-                <w:lang w:val="ru-RU"/>
               </w:rPr>
             </w:pPr>
             <w:r>
@@ -932,15 +907,16 @@
         </w:tc>
         <w:tc>
           <w:tcPr>
-            <w:tcW w:w="8384" w:type="dxa"/>
+            <w:tcW w:w="8205" w:type="dxa"/>
             <w:tcBorders/>
           </w:tcPr>
           <w:p>
             <w:pPr>
               <w:pStyle w:val="TableContents"/>
-              <w:rPr>
-                <w:rFonts w:ascii="DejaVu Sans" w:hAnsi="DejaVu Sans"/>
-                <w:lang w:val="ru-RU"/>
+              <w:bidi w:val="0"/>
+              <w:jc w:val="left"/>
+              <w:rPr>
+                <w:rFonts w:ascii="DejaVu Sans" w:hAnsi="DejaVu Sans"/>
               </w:rPr>
             </w:pPr>
             <w:r>
@@ -979,7 +955,7 @@
         <w:trPr/>
         <w:tc>
           <w:tcPr>
-            <w:tcW w:w="1253" w:type="dxa"/>
+            <w:tcW w:w="1439" w:type="dxa"/>
             <w:tcBorders/>
           </w:tcPr>
           <w:p>
@@ -987,7 +963,6 @@
               <w:pStyle w:val="TableContents"/>
               <w:rPr>
                 <w:rFonts w:ascii="DejaVu Sans" w:hAnsi="DejaVu Sans"/>
-                <w:lang w:val="ru-RU"/>
               </w:rPr>
             </w:pPr>
             <w:r>
@@ -1001,15 +976,16 @@
         </w:tc>
         <w:tc>
           <w:tcPr>
-            <w:tcW w:w="8384" w:type="dxa"/>
+            <w:tcW w:w="8205" w:type="dxa"/>
             <w:tcBorders/>
           </w:tcPr>
           <w:p>
             <w:pPr>
               <w:pStyle w:val="TableContents"/>
-              <w:rPr>
-                <w:rFonts w:ascii="DejaVu Sans" w:hAnsi="DejaVu Sans"/>
-                <w:lang w:val="ru-RU"/>
+              <w:bidi w:val="0"/>
+              <w:jc w:val="left"/>
+              <w:rPr>
+                <w:rFonts w:ascii="DejaVu Sans" w:hAnsi="DejaVu Sans"/>
               </w:rPr>
             </w:pPr>
             <w:r>
@@ -1039,7 +1015,7 @@
         <w:trPr/>
         <w:tc>
           <w:tcPr>
-            <w:tcW w:w="9637" w:type="dxa"/>
+            <w:tcW w:w="9644" w:type="dxa"/>
             <w:gridSpan w:val="2"/>
             <w:tcBorders/>
           </w:tcPr>
@@ -1048,11 +1024,16 @@
               <w:pStyle w:val="TableContents"/>
               <w:rPr>
                 <w:rFonts w:ascii="DejaVu Sans" w:hAnsi="DejaVu Sans"/>
-              </w:rPr>
-            </w:pPr>
-            <w:r>
-              <w:rPr>
-                <w:rFonts w:ascii="DejaVu Sans" w:hAnsi="DejaVu Sans"/>
+                <w:b/>
+                <w:b/>
+                <w:bCs/>
+              </w:rPr>
+            </w:pPr>
+            <w:r>
+              <w:rPr>
+                <w:rFonts w:ascii="DejaVu Sans" w:hAnsi="DejaVu Sans"/>
+                <w:b/>
+                <w:bCs/>
               </w:rPr>
               <w:t>Второй день (4 часа)</w:t>
             </w:r>
@@ -1063,7 +1044,7 @@
         <w:trPr/>
         <w:tc>
           <w:tcPr>
-            <w:tcW w:w="1253" w:type="dxa"/>
+            <w:tcW w:w="1439" w:type="dxa"/>
             <w:tcBorders/>
           </w:tcPr>
           <w:p>
@@ -1083,23 +1064,24 @@
         </w:tc>
         <w:tc>
           <w:tcPr>
-            <w:tcW w:w="8384" w:type="dxa"/>
+            <w:tcW w:w="8205" w:type="dxa"/>
             <w:tcBorders/>
           </w:tcPr>
           <w:p>
             <w:pPr>
               <w:pStyle w:val="TableContents"/>
+              <w:bidi w:val="0"/>
+              <w:jc w:val="left"/>
+              <w:rPr>
+                <w:rFonts w:ascii="DejaVu Sans" w:hAnsi="DejaVu Sans"/>
+              </w:rPr>
+            </w:pPr>
+            <w:r>
               <w:rPr>
                 <w:rFonts w:ascii="DejaVu Sans" w:hAnsi="DejaVu Sans"/>
                 <w:lang w:val="ru-RU"/>
               </w:rPr>
-            </w:pPr>
-            <w:r>
-              <w:rPr>
-                <w:rFonts w:ascii="DejaVu Sans" w:hAnsi="DejaVu Sans"/>
-                <w:lang w:val="ru-RU"/>
-              </w:rPr>
-              <w:t>Совместное проектирование структуры базы данных. Каждый слушатель курсов самостоятельно проектирует собственную базу данных.</w:t>
+              <w:t xml:space="preserve">Совместное проектирование структуры базы данных. </w:t>
             </w:r>
           </w:p>
         </w:tc>
@@ -1108,7 +1090,7 @@
         <w:trPr/>
         <w:tc>
           <w:tcPr>
-            <w:tcW w:w="1253" w:type="dxa"/>
+            <w:tcW w:w="1439" w:type="dxa"/>
             <w:tcBorders/>
           </w:tcPr>
           <w:p>
@@ -1128,12 +1110,14 @@
         </w:tc>
         <w:tc>
           <w:tcPr>
-            <w:tcW w:w="8384" w:type="dxa"/>
+            <w:tcW w:w="8205" w:type="dxa"/>
             <w:tcBorders/>
           </w:tcPr>
           <w:p>
             <w:pPr>
               <w:pStyle w:val="TableContents"/>
+              <w:bidi w:val="0"/>
+              <w:jc w:val="left"/>
               <w:rPr>
                 <w:rFonts w:ascii="DejaVu Sans" w:hAnsi="DejaVu Sans"/>
               </w:rPr>
@@ -1143,26 +1127,51 @@
                 <w:rFonts w:ascii="DejaVu Sans" w:hAnsi="DejaVu Sans"/>
                 <w:lang w:val="ru-RU"/>
               </w:rPr>
-              <w:t xml:space="preserve">Подключение микро-фреймворка для работы с базой данных </w:t>
-            </w:r>
-            <w:r>
-              <w:rPr>
-                <w:rFonts w:ascii="DejaVu Sans" w:hAnsi="DejaVu Sans"/>
-              </w:rPr>
-              <w:t>Dapper</w:t>
-            </w:r>
-            <w:r>
-              <w:rPr>
-                <w:rFonts w:ascii="DejaVu Sans" w:hAnsi="DejaVu Sans"/>
-                <w:lang w:val="ru-RU"/>
-              </w:rPr>
-              <w:t xml:space="preserve">. Изучение основных функций данного фреймворка. </w:t>
-            </w:r>
-            <w:r>
-              <w:rPr>
-                <w:rFonts w:ascii="DejaVu Sans" w:hAnsi="DejaVu Sans"/>
-              </w:rPr>
-              <w:t>Разработка простых NUnit тестов для работы с Dapper</w:t>
+              <w:t xml:space="preserve">Создание подключения к базе данных с </w:t>
+            </w:r>
+            <w:r>
+              <w:rPr>
+                <w:rFonts w:eastAsia="Noto Serif CJK SC" w:cs="Lohit Devanagari" w:ascii="DejaVu Sans" w:hAnsi="DejaVu Sans"/>
+                <w:color w:val="auto"/>
+                <w:kern w:val="2"/>
+                <w:sz w:val="24"/>
+                <w:szCs w:val="24"/>
+                <w:lang w:val="ru-RU" w:eastAsia="zh-CN" w:bidi="hi-IN"/>
+              </w:rPr>
+              <w:t>помощью технологии ADO.net. Построение системы чтения данных с использованием  пул</w:t>
+            </w:r>
+            <w:r>
+              <w:rPr>
+                <w:rFonts w:eastAsia="Noto Serif CJK SC" w:cs="Lohit Devanagari" w:ascii="DejaVu Sans" w:hAnsi="DejaVu Sans"/>
+                <w:color w:val="auto"/>
+                <w:kern w:val="2"/>
+                <w:sz w:val="24"/>
+                <w:szCs w:val="24"/>
+                <w:lang w:val="ru-RU" w:eastAsia="zh-CN" w:bidi="hi-IN"/>
+              </w:rPr>
+              <w:t>а</w:t>
+            </w:r>
+            <w:r>
+              <w:rPr>
+                <w:rFonts w:eastAsia="Noto Serif CJK SC" w:cs="Lohit Devanagari" w:ascii="DejaVu Sans" w:hAnsi="DejaVu Sans"/>
+                <w:color w:val="auto"/>
+                <w:kern w:val="2"/>
+                <w:sz w:val="24"/>
+                <w:szCs w:val="24"/>
+                <w:lang w:val="ru-RU" w:eastAsia="zh-CN" w:bidi="hi-IN"/>
+              </w:rPr>
+              <w:t xml:space="preserve"> подключений. Построение системы записи данных с использованием </w:t>
+            </w:r>
+            <w:r>
+              <w:rPr>
+                <w:rFonts w:eastAsia="Noto Serif CJK SC" w:cs="Lohit Devanagari" w:ascii="DejaVu Sans" w:hAnsi="DejaVu Sans"/>
+                <w:color w:val="auto"/>
+                <w:kern w:val="2"/>
+                <w:sz w:val="24"/>
+                <w:szCs w:val="24"/>
+                <w:lang w:val="ru-RU" w:eastAsia="zh-CN" w:bidi="hi-IN"/>
+              </w:rPr>
+              <w:t>Reflection.</w:t>
             </w:r>
           </w:p>
         </w:tc>
@@ -1171,7 +1180,7 @@
         <w:trPr/>
         <w:tc>
           <w:tcPr>
-            <w:tcW w:w="1253" w:type="dxa"/>
+            <w:tcW w:w="1439" w:type="dxa"/>
             <w:tcBorders/>
           </w:tcPr>
           <w:p>
@@ -1191,49 +1200,33 @@
         </w:tc>
         <w:tc>
           <w:tcPr>
-            <w:tcW w:w="8384" w:type="dxa"/>
+            <w:tcW w:w="8205" w:type="dxa"/>
             <w:tcBorders/>
           </w:tcPr>
           <w:p>
             <w:pPr>
               <w:pStyle w:val="TableContents"/>
-              <w:rPr>
-                <w:rFonts w:ascii="DejaVu Sans" w:hAnsi="DejaVu Sans"/>
-                <w:lang w:val="ru-RU"/>
-              </w:rPr>
-            </w:pPr>
-            <w:r>
-              <w:rPr>
-                <w:rFonts w:ascii="DejaVu Sans" w:hAnsi="DejaVu Sans"/>
-                <w:lang w:val="ru-RU"/>
-              </w:rPr>
-              <w:t xml:space="preserve">Реализация логики записи и чтения данных, поступивших из </w:t>
-            </w:r>
-            <w:r>
-              <w:rPr>
-                <w:rFonts w:ascii="DejaVu Sans" w:hAnsi="DejaVu Sans"/>
-              </w:rPr>
-              <w:t>TCP</w:t>
-            </w:r>
-            <w:r>
-              <w:rPr>
-                <w:rFonts w:ascii="DejaVu Sans" w:hAnsi="DejaVu Sans"/>
-                <w:lang w:val="ru-RU"/>
-              </w:rPr>
-              <w:t>/</w:t>
-            </w:r>
-            <w:r>
-              <w:rPr>
-                <w:rFonts w:ascii="DejaVu Sans" w:hAnsi="DejaVu Sans"/>
-              </w:rPr>
-              <w:t>IP</w:t>
-            </w:r>
-            <w:r>
-              <w:rPr>
-                <w:rFonts w:ascii="DejaVu Sans" w:hAnsi="DejaVu Sans"/>
-                <w:lang w:val="ru-RU"/>
-              </w:rPr>
-              <w:t xml:space="preserve"> потока. Перехват событий. Запуск процессов в отдельных потоках.</w:t>
+              <w:bidi w:val="0"/>
+              <w:jc w:val="left"/>
+              <w:rPr>
+                <w:rFonts w:ascii="DejaVu Sans" w:hAnsi="DejaVu Sans" w:eastAsia="Noto Serif CJK SC" w:cs="Lohit Devanagari"/>
+                <w:color w:val="auto"/>
+                <w:kern w:val="2"/>
+                <w:sz w:val="24"/>
+                <w:szCs w:val="24"/>
+                <w:lang w:val="ru-RU" w:eastAsia="zh-CN" w:bidi="hi-IN"/>
+              </w:rPr>
+            </w:pPr>
+            <w:r>
+              <w:rPr>
+                <w:rFonts w:eastAsia="Noto Serif CJK SC" w:cs="Lohit Devanagari" w:ascii="DejaVu Sans" w:hAnsi="DejaVu Sans"/>
+                <w:color w:val="auto"/>
+                <w:kern w:val="2"/>
+                <w:sz w:val="24"/>
+                <w:szCs w:val="24"/>
+                <w:lang w:val="ru-RU" w:eastAsia="zh-CN" w:bidi="hi-IN"/>
+              </w:rPr>
+              <w:t>Разработка полной загрузки данных (два сценария). Создание простого ASP.net приложения. Подключение таймера для загрузки и обработки данных.</w:t>
             </w:r>
           </w:p>
         </w:tc>
@@ -1242,7 +1235,7 @@
         <w:trPr/>
         <w:tc>
           <w:tcPr>
-            <w:tcW w:w="1253" w:type="dxa"/>
+            <w:tcW w:w="1439" w:type="dxa"/>
             <w:tcBorders/>
           </w:tcPr>
           <w:p>
@@ -1262,74 +1255,33 @@
         </w:tc>
         <w:tc>
           <w:tcPr>
-            <w:tcW w:w="8384" w:type="dxa"/>
+            <w:tcW w:w="8205" w:type="dxa"/>
             <w:tcBorders/>
           </w:tcPr>
           <w:p>
             <w:pPr>
               <w:pStyle w:val="TableContents"/>
-              <w:rPr>
-                <w:lang w:val="ru-RU"/>
-              </w:rPr>
-            </w:pPr>
-            <w:r>
-              <w:rPr>
-                <w:rFonts w:ascii="DejaVu Sans" w:hAnsi="DejaVu Sans"/>
-                <w:lang w:val="ru-RU"/>
-              </w:rPr>
-              <w:t xml:space="preserve">Реализация логики чтения и агрегации данных. Разработка </w:t>
-            </w:r>
-            <w:r>
-              <w:rPr>
-                <w:rFonts w:ascii="DejaVu Sans" w:hAnsi="DejaVu Sans"/>
-              </w:rPr>
-              <w:t>REST</w:t>
-            </w:r>
-            <w:r>
-              <w:rPr>
-                <w:rFonts w:ascii="DejaVu Sans" w:hAnsi="DejaVu Sans"/>
-                <w:lang w:val="ru-RU"/>
-              </w:rPr>
-              <w:t xml:space="preserve"> </w:t>
-            </w:r>
-            <w:r>
-              <w:rPr>
-                <w:rFonts w:ascii="DejaVu Sans" w:hAnsi="DejaVu Sans"/>
-              </w:rPr>
-              <w:t>API</w:t>
-            </w:r>
-            <w:r>
-              <w:rPr>
-                <w:rFonts w:ascii="DejaVu Sans" w:hAnsi="DejaVu Sans"/>
-                <w:lang w:val="ru-RU"/>
-              </w:rPr>
-              <w:t xml:space="preserve"> сервиса для передачи итогов в среде </w:t>
-            </w:r>
-            <w:r>
-              <w:rPr>
-                <w:rFonts w:ascii="DejaVu Sans" w:hAnsi="DejaVu Sans"/>
-              </w:rPr>
-              <w:t>C</w:t>
-            </w:r>
-            <w:r>
-              <w:rPr>
-                <w:rFonts w:ascii="DejaVu Sans" w:hAnsi="DejaVu Sans"/>
-                <w:lang w:val="ru-RU"/>
-              </w:rPr>
-              <w:t xml:space="preserve">#, </w:t>
-            </w:r>
-            <w:r>
-              <w:rPr>
-                <w:rFonts w:ascii="DejaVu Sans" w:hAnsi="DejaVu Sans"/>
-              </w:rPr>
-              <w:t>Swagger</w:t>
-            </w:r>
-            <w:r>
-              <w:rPr>
-                <w:rFonts w:ascii="DejaVu Sans" w:hAnsi="DejaVu Sans"/>
-                <w:lang w:val="ru-RU"/>
-              </w:rPr>
-              <w:t xml:space="preserve"> </w:t>
+              <w:bidi w:val="0"/>
+              <w:jc w:val="left"/>
+              <w:rPr>
+                <w:rFonts w:ascii="DejaVu Sans" w:hAnsi="DejaVu Sans" w:eastAsia="Noto Serif CJK SC" w:cs="Lohit Devanagari"/>
+                <w:color w:val="auto"/>
+                <w:kern w:val="2"/>
+                <w:sz w:val="24"/>
+                <w:szCs w:val="24"/>
+                <w:lang w:val="ru-RU" w:eastAsia="zh-CN" w:bidi="hi-IN"/>
+              </w:rPr>
+            </w:pPr>
+            <w:r>
+              <w:rPr>
+                <w:rFonts w:eastAsia="Noto Serif CJK SC" w:cs="Lohit Devanagari" w:ascii="DejaVu Sans" w:hAnsi="DejaVu Sans"/>
+                <w:color w:val="auto"/>
+                <w:kern w:val="2"/>
+                <w:sz w:val="24"/>
+                <w:szCs w:val="24"/>
+                <w:lang w:val="ru-RU" w:eastAsia="zh-CN" w:bidi="hi-IN"/>
+              </w:rPr>
+              <w:t>Создание простого контроллера для получения сферических координат.</w:t>
             </w:r>
           </w:p>
         </w:tc>
@@ -1340,11 +1292,304 @@
         <w:pStyle w:val="Normal"/>
         <w:rPr>
           <w:rFonts w:ascii="DejaVu Sans" w:hAnsi="DejaVu Sans"/>
-          <w:lang w:val="ru-RU"/>
-        </w:rPr>
-      </w:pPr>
-      <w:r>
-        <w:rPr/>
+        </w:rPr>
+      </w:pPr>
+      <w:r>
+        <w:rPr>
+          <w:rFonts w:ascii="DejaVu Sans" w:hAnsi="DejaVu Sans"/>
+        </w:rPr>
+      </w:r>
+    </w:p>
+    <w:p>
+      <w:pPr>
+        <w:pStyle w:val="Normal"/>
+        <w:rPr>
+          <w:rFonts w:ascii="DejaVu Sans" w:hAnsi="DejaVu Sans"/>
+        </w:rPr>
+      </w:pPr>
+      <w:r>
+        <w:rPr>
+          <w:rFonts w:ascii="DejaVu Sans" w:hAnsi="DejaVu Sans"/>
+        </w:rPr>
+      </w:r>
+      <w:r>
+        <w:br w:type="page"/>
+      </w:r>
+    </w:p>
+    <w:p>
+      <w:pPr>
+        <w:pStyle w:val="Normal"/>
+        <w:rPr>
+          <w:rFonts w:ascii="DejaVu Sans" w:hAnsi="DejaVu Sans"/>
+        </w:rPr>
+      </w:pPr>
+      <w:r>
+        <w:rPr>
+          <w:rFonts w:ascii="DejaVu Sans" w:hAnsi="DejaVu Sans"/>
+        </w:rPr>
+      </w:r>
+    </w:p>
+    <w:p>
+      <w:pPr>
+        <w:pStyle w:val="Normal"/>
+        <w:rPr>
+          <w:rFonts w:ascii="DejaVu Sans" w:hAnsi="DejaVu Sans"/>
+        </w:rPr>
+      </w:pPr>
+      <w:r>
+        <w:rPr>
+          <w:rFonts w:ascii="DejaVu Sans" w:hAnsi="DejaVu Sans"/>
+        </w:rPr>
+        <w:t>Требования к слушателям:</w:t>
+      </w:r>
+    </w:p>
+    <w:tbl>
+      <w:tblPr>
+        <w:tblW w:w="9645" w:type="dxa"/>
+        <w:jc w:val="left"/>
+        <w:tblInd w:w="0" w:type="dxa"/>
+        <w:tblCellMar>
+          <w:top w:w="0" w:type="dxa"/>
+          <w:left w:w="0" w:type="dxa"/>
+          <w:bottom w:w="0" w:type="dxa"/>
+          <w:right w:w="0" w:type="dxa"/>
+        </w:tblCellMar>
+      </w:tblPr>
+      <w:tblGrid>
+        <w:gridCol w:w="630"/>
+        <w:gridCol w:w="9015"/>
+      </w:tblGrid>
+      <w:tr>
+        <w:trPr/>
+        <w:tc>
+          <w:tcPr>
+            <w:tcW w:w="630" w:type="dxa"/>
+            <w:tcBorders/>
+          </w:tcPr>
+          <w:p>
+            <w:pPr>
+              <w:pStyle w:val="TableContents"/>
+              <w:rPr>
+                <w:rFonts w:ascii="DejaVu Sans" w:hAnsi="DejaVu Sans"/>
+              </w:rPr>
+            </w:pPr>
+            <w:r>
+              <w:rPr>
+                <w:rFonts w:ascii="DejaVu Sans" w:hAnsi="DejaVu Sans"/>
+              </w:rPr>
+              <w:t>1</w:t>
+            </w:r>
+          </w:p>
+        </w:tc>
+        <w:tc>
+          <w:tcPr>
+            <w:tcW w:w="9015" w:type="dxa"/>
+            <w:tcBorders/>
+          </w:tcPr>
+          <w:p>
+            <w:pPr>
+              <w:pStyle w:val="Normal"/>
+              <w:numPr>
+                <w:ilvl w:val="0"/>
+                <w:numId w:val="0"/>
+              </w:numPr>
+              <w:ind w:left="720" w:hanging="0"/>
+              <w:rPr>
+                <w:rFonts w:ascii="DejaVu Sans" w:hAnsi="DejaVu Sans"/>
+              </w:rPr>
+            </w:pPr>
+            <w:r>
+              <w:rPr>
+                <w:rFonts w:ascii="DejaVu Sans" w:hAnsi="DejaVu Sans"/>
+              </w:rPr>
+              <w:t>Установить IDE: MS Visial Studio 2022 или Rider</w:t>
+            </w:r>
+          </w:p>
+          <w:p>
+            <w:pPr>
+              <w:pStyle w:val="Normal"/>
+              <w:rPr/>
+            </w:pPr>
+            <w:r>
+              <w:rPr>
+                <w:rFonts w:ascii="DejaVu Sans" w:hAnsi="DejaVu Sans"/>
+              </w:rPr>
+              <w:tab/>
+            </w:r>
+            <w:hyperlink r:id="rId3">
+              <w:r>
+                <w:rPr>
+                  <w:rStyle w:val="InternetLink"/>
+                  <w:rFonts w:ascii="DejaVu Sans" w:hAnsi="DejaVu Sans"/>
+                </w:rPr>
+                <w:t>https://visualstudio.microsoft.com/vs/</w:t>
+              </w:r>
+            </w:hyperlink>
+          </w:p>
+          <w:p>
+            <w:pPr>
+              <w:pStyle w:val="Normal"/>
+              <w:rPr>
+                <w:rFonts w:ascii="DejaVu Sans" w:hAnsi="DejaVu Sans"/>
+              </w:rPr>
+            </w:pPr>
+            <w:hyperlink r:id="rId4">
+              <w:r>
+                <w:rPr>
+                  <w:rStyle w:val="InternetLink"/>
+                  <w:rFonts w:ascii="DejaVu Sans" w:hAnsi="DejaVu Sans"/>
+                </w:rPr>
+                <w:t>https://www.jetbrains.com/ru-ru/rider/download</w:t>
+              </w:r>
+            </w:hyperlink>
+          </w:p>
+        </w:tc>
+      </w:tr>
+      <w:tr>
+        <w:trPr/>
+        <w:tc>
+          <w:tcPr>
+            <w:tcW w:w="630" w:type="dxa"/>
+            <w:tcBorders/>
+          </w:tcPr>
+          <w:p>
+            <w:pPr>
+              <w:pStyle w:val="TableContents"/>
+              <w:rPr>
+                <w:rFonts w:ascii="DejaVu Sans" w:hAnsi="DejaVu Sans"/>
+              </w:rPr>
+            </w:pPr>
+            <w:r>
+              <w:rPr>
+                <w:rFonts w:ascii="DejaVu Sans" w:hAnsi="DejaVu Sans"/>
+              </w:rPr>
+              <w:t>2</w:t>
+            </w:r>
+          </w:p>
+        </w:tc>
+        <w:tc>
+          <w:tcPr>
+            <w:tcW w:w="9015" w:type="dxa"/>
+            <w:tcBorders/>
+          </w:tcPr>
+          <w:p>
+            <w:pPr>
+              <w:pStyle w:val="TableContents"/>
+              <w:rPr>
+                <w:rFonts w:ascii="DejaVu Sans" w:hAnsi="DejaVu Sans"/>
+              </w:rPr>
+            </w:pPr>
+            <w:r>
+              <w:rPr>
+                <w:rFonts w:ascii="DejaVu Sans" w:hAnsi="DejaVu Sans"/>
+              </w:rPr>
+              <w:t>Установить Net SDK 6</w:t>
+            </w:r>
+          </w:p>
+          <w:p>
+            <w:pPr>
+              <w:pStyle w:val="TableContents"/>
+              <w:rPr>
+                <w:rFonts w:ascii="DejaVu Sans" w:hAnsi="DejaVu Sans"/>
+              </w:rPr>
+            </w:pPr>
+            <w:hyperlink r:id="rId5">
+              <w:r>
+                <w:rPr>
+                  <w:rStyle w:val="InternetLink"/>
+                  <w:rFonts w:ascii="DejaVu Sans" w:hAnsi="DejaVu Sans"/>
+                </w:rPr>
+                <w:t>https://dotnet.microsoft.com/en-us/download/dotnet/6.0</w:t>
+              </w:r>
+            </w:hyperlink>
+          </w:p>
+        </w:tc>
+      </w:tr>
+      <w:tr>
+        <w:trPr/>
+        <w:tc>
+          <w:tcPr>
+            <w:tcW w:w="630" w:type="dxa"/>
+            <w:tcBorders/>
+          </w:tcPr>
+          <w:p>
+            <w:pPr>
+              <w:pStyle w:val="TableContents"/>
+              <w:rPr>
+                <w:rFonts w:ascii="DejaVu Sans" w:hAnsi="DejaVu Sans"/>
+              </w:rPr>
+            </w:pPr>
+            <w:r>
+              <w:rPr>
+                <w:rFonts w:ascii="DejaVu Sans" w:hAnsi="DejaVu Sans"/>
+              </w:rPr>
+              <w:t>3</w:t>
+            </w:r>
+          </w:p>
+        </w:tc>
+        <w:tc>
+          <w:tcPr>
+            <w:tcW w:w="9015" w:type="dxa"/>
+            <w:tcBorders/>
+          </w:tcPr>
+          <w:p>
+            <w:pPr>
+              <w:pStyle w:val="TableContents"/>
+              <w:rPr>
+                <w:rFonts w:ascii="DejaVu Sans" w:hAnsi="DejaVu Sans"/>
+              </w:rPr>
+            </w:pPr>
+            <w:r>
+              <w:rPr>
+                <w:rFonts w:ascii="DejaVu Sans" w:hAnsi="DejaVu Sans"/>
+              </w:rPr>
+              <w:t>Установить PgAdmin</w:t>
+            </w:r>
+          </w:p>
+          <w:p>
+            <w:pPr>
+              <w:pStyle w:val="TableContents"/>
+              <w:rPr>
+                <w:rFonts w:ascii="DejaVu Sans" w:hAnsi="DejaVu Sans"/>
+              </w:rPr>
+            </w:pPr>
+            <w:hyperlink r:id="rId6">
+              <w:r>
+                <w:rPr>
+                  <w:rStyle w:val="InternetLink"/>
+                  <w:rFonts w:ascii="DejaVu Sans" w:hAnsi="DejaVu Sans"/>
+                </w:rPr>
+                <w:t>https://www.pgadmin.org/download/</w:t>
+              </w:r>
+            </w:hyperlink>
+          </w:p>
+        </w:tc>
+      </w:tr>
+    </w:tbl>
+    <w:p>
+      <w:pPr>
+        <w:pStyle w:val="Normal"/>
+        <w:rPr>
+          <w:rFonts w:ascii="DejaVu Sans" w:hAnsi="DejaVu Sans"/>
+        </w:rPr>
+      </w:pPr>
+      <w:r>
+        <w:rPr>
+          <w:rFonts w:ascii="DejaVu Sans" w:hAnsi="DejaVu Sans"/>
+        </w:rPr>
+      </w:r>
+    </w:p>
+    <w:p>
+      <w:pPr>
+        <w:pStyle w:val="Normal"/>
+        <w:rPr>
+          <w:rFonts w:ascii="DejaVu Sans" w:hAnsi="DejaVu Sans"/>
+        </w:rPr>
+      </w:pPr>
+      <w:r>
+        <w:rPr>
+          <w:rFonts w:ascii="DejaVu Sans" w:hAnsi="DejaVu Sans"/>
+        </w:rPr>
       </w:r>
     </w:p>
     <w:sectPr>
@@ -1772,73 +2017,256 @@
       </w:r>
     </w:p>
   </w:comment>
-  <w:comment w:id="9" w:author="Иван Петрушин" w:date="2022-10-18T09:23:00Z" w:initials="ИП">
-    <w:p>
-      <w:r>
-        <w:rPr>
-          <w:rFonts w:eastAsia="DejaVu Sans" w:cs="DejaVu Sans"/>
-          <w:kern w:val="0"/>
-          <w:lang w:val="ru-RU" w:eastAsia="en-US" w:bidi="en-US"/>
-        </w:rPr>
-        <w:t>Есть ссылка на конкретный формат?</w:t>
-      </w:r>
-    </w:p>
-  </w:comment>
-  <w:comment w:id="10" w:author="Unknown Author" w:date="2022-10-18T07:28:31Z" w:initials="">
-    <w:p>
-      <w:r>
-        <w:rPr>
-          <w:rFonts w:cs="Lohit Devanagari" w:ascii="Liberation Serif" w:hAnsi="Liberation Serif" w:eastAsia="Noto Serif CJK SC"/>
-          <w:b w:val="false"/>
-          <w:bCs w:val="false"/>
-          <w:i/>
-          <w:iCs w:val="false"/>
-          <w:caps w:val="false"/>
-          <w:smallCaps w:val="false"/>
-          <w:strike w:val="false"/>
-          <w:dstrike w:val="false"/>
-          <w:outline w:val="false"/>
-          <w:shadow w:val="false"/>
-          <w:emboss w:val="false"/>
-          <w:imprint w:val="false"/>
-          <w:color w:val="auto"/>
-          <w:spacing w:val="0"/>
-          <w:w w:val="100"/>
-          <w:kern w:val="2"/>
-          <w:position w:val="0"/>
-          <w:sz w:val="16"/>
-          <w:sz w:val="16"/>
-          <w:szCs w:val="24"/>
-          <w:u w:val="none"/>
-          <w:vertAlign w:val="baseline"/>
-          <w:em w:val="none"/>
-          <w:lang w:val="ru-RU" w:bidi="hi-IN" w:eastAsia="zh-CN"/>
-        </w:rPr>
-        <w:t>Reply to Иван Петрушин (10/18/2022, 09:23): "..."</w:t>
-      </w:r>
-    </w:p>
-    <w:p>
-      <w:r>
-        <w:rPr>
-          <w:rFonts w:eastAsia="DejaVu Sans" w:cs="DejaVu Sans"/>
-          <w:kern w:val="0"/>
-          <w:sz w:val="20"/>
-          <w:lang w:val="ru-RU" w:eastAsia="zh-CN" w:bidi="hi-IN"/>
-        </w:rPr>
-        <w:t>Бинарный формат — это просто сырые данные. Как правило при открытии TCP/IP потока. Мы их и считываем.</w:t>
-      </w:r>
-    </w:p>
-    <w:p>
-      <w:r>
-        <w:rPr>
-          <w:rFonts w:eastAsia="DejaVu Sans" w:cs="DejaVu Sans"/>
-          <w:kern w:val="0"/>
-          <w:lang w:val="en-US" w:eastAsia="en-US" w:bidi="en-US"/>
-        </w:rPr>
-      </w:r>
-    </w:p>
-  </w:comment>
 </w:comments>
+</file>
+
+<file path=word/numbering.xml><?xml version="1.0" encoding="utf-8"?>
+<w:numbering xmlns:w="http://schemas.openxmlformats.org/wordprocessingml/2006/main" xmlns:o="urn:schemas-microsoft-com:office:office" xmlns:r="http://schemas.openxmlformats.org/officeDocument/2006/relationships" xmlns:v="urn:schemas-microsoft-com:vml">
+  <w:abstractNum w:abstractNumId="1">
+    <w:lvl w:ilvl="0">
+      <w:start w:val="1"/>
+      <w:numFmt w:val="decimal"/>
+      <w:lvlText w:val="%1."/>
+      <w:lvlJc w:val="left"/>
+      <w:pPr>
+        <w:tabs>
+          <w:tab w:val="num" w:pos="720"/>
+        </w:tabs>
+        <w:ind w:left="720" w:hanging="360"/>
+      </w:pPr>
+      <w:rPr/>
+    </w:lvl>
+    <w:lvl w:ilvl="1">
+      <w:start w:val="1"/>
+      <w:numFmt w:val="decimal"/>
+      <w:lvlText w:val="%2."/>
+      <w:lvlJc w:val="left"/>
+      <w:pPr>
+        <w:tabs>
+          <w:tab w:val="num" w:pos="1080"/>
+        </w:tabs>
+        <w:ind w:left="1080" w:hanging="360"/>
+      </w:pPr>
+      <w:rPr/>
+    </w:lvl>
+    <w:lvl w:ilvl="2">
+      <w:start w:val="1"/>
+      <w:numFmt w:val="decimal"/>
+      <w:lvlText w:val="%3."/>
+      <w:lvlJc w:val="left"/>
+      <w:pPr>
+        <w:tabs>
+          <w:tab w:val="num" w:pos="1440"/>
+        </w:tabs>
+        <w:ind w:left="1440" w:hanging="360"/>
+      </w:pPr>
+      <w:rPr/>
+    </w:lvl>
+    <w:lvl w:ilvl="3">
+      <w:start w:val="1"/>
+      <w:numFmt w:val="decimal"/>
+      <w:lvlText w:val="%4."/>
+      <w:lvlJc w:val="left"/>
+      <w:pPr>
+        <w:tabs>
+          <w:tab w:val="num" w:pos="1800"/>
+        </w:tabs>
+        <w:ind w:left="1800" w:hanging="360"/>
+      </w:pPr>
+      <w:rPr/>
+    </w:lvl>
+    <w:lvl w:ilvl="4">
+      <w:start w:val="1"/>
+      <w:numFmt w:val="decimal"/>
+      <w:lvlText w:val="%5."/>
+      <w:lvlJc w:val="left"/>
+      <w:pPr>
+        <w:tabs>
+          <w:tab w:val="num" w:pos="2160"/>
+        </w:tabs>
+        <w:ind w:left="2160" w:hanging="360"/>
+      </w:pPr>
+      <w:rPr/>
+    </w:lvl>
+    <w:lvl w:ilvl="5">
+      <w:start w:val="1"/>
+      <w:numFmt w:val="decimal"/>
+      <w:lvlText w:val="%6."/>
+      <w:lvlJc w:val="left"/>
+      <w:pPr>
+        <w:tabs>
+          <w:tab w:val="num" w:pos="2520"/>
+        </w:tabs>
+        <w:ind w:left="2520" w:hanging="360"/>
+      </w:pPr>
+      <w:rPr/>
+    </w:lvl>
+    <w:lvl w:ilvl="6">
+      <w:start w:val="1"/>
+      <w:numFmt w:val="decimal"/>
+      <w:lvlText w:val="%7."/>
+      <w:lvlJc w:val="left"/>
+      <w:pPr>
+        <w:tabs>
+          <w:tab w:val="num" w:pos="2880"/>
+        </w:tabs>
+        <w:ind w:left="2880" w:hanging="360"/>
+      </w:pPr>
+      <w:rPr/>
+    </w:lvl>
+    <w:lvl w:ilvl="7">
+      <w:start w:val="1"/>
+      <w:numFmt w:val="decimal"/>
+      <w:lvlText w:val="%8."/>
+      <w:lvlJc w:val="left"/>
+      <w:pPr>
+        <w:tabs>
+          <w:tab w:val="num" w:pos="3240"/>
+        </w:tabs>
+        <w:ind w:left="3240" w:hanging="360"/>
+      </w:pPr>
+      <w:rPr/>
+    </w:lvl>
+    <w:lvl w:ilvl="8">
+      <w:start w:val="1"/>
+      <w:numFmt w:val="decimal"/>
+      <w:lvlText w:val="%9."/>
+      <w:lvlJc w:val="left"/>
+      <w:pPr>
+        <w:tabs>
+          <w:tab w:val="num" w:pos="3600"/>
+        </w:tabs>
+        <w:ind w:left="3600" w:hanging="360"/>
+      </w:pPr>
+      <w:rPr/>
+    </w:lvl>
+  </w:abstractNum>
+  <w:abstractNum w:abstractNumId="2">
+    <w:lvl w:ilvl="0">
+      <w:start w:val="1"/>
+      <w:numFmt w:val="none"/>
+      <w:suff w:val="nothing"/>
+      <w:lvlText w:val=""/>
+      <w:lvlJc w:val="left"/>
+      <w:pPr>
+        <w:tabs>
+          <w:tab w:val="num" w:pos="0"/>
+        </w:tabs>
+        <w:ind w:left="0" w:hanging="0"/>
+      </w:pPr>
+    </w:lvl>
+    <w:lvl w:ilvl="1">
+      <w:start w:val="1"/>
+      <w:numFmt w:val="none"/>
+      <w:suff w:val="nothing"/>
+      <w:lvlText w:val=""/>
+      <w:lvlJc w:val="left"/>
+      <w:pPr>
+        <w:tabs>
+          <w:tab w:val="num" w:pos="0"/>
+        </w:tabs>
+        <w:ind w:left="0" w:hanging="0"/>
+      </w:pPr>
+    </w:lvl>
+    <w:lvl w:ilvl="2">
+      <w:start w:val="1"/>
+      <w:numFmt w:val="none"/>
+      <w:suff w:val="nothing"/>
+      <w:lvlText w:val=""/>
+      <w:lvlJc w:val="left"/>
+      <w:pPr>
+        <w:tabs>
+          <w:tab w:val="num" w:pos="0"/>
+        </w:tabs>
+        <w:ind w:left="0" w:hanging="0"/>
+      </w:pPr>
+    </w:lvl>
+    <w:lvl w:ilvl="3">
+      <w:start w:val="1"/>
+      <w:numFmt w:val="none"/>
+      <w:suff w:val="nothing"/>
+      <w:lvlText w:val=""/>
+      <w:lvlJc w:val="left"/>
+      <w:pPr>
+        <w:tabs>
+          <w:tab w:val="num" w:pos="0"/>
+        </w:tabs>
+        <w:ind w:left="0" w:hanging="0"/>
+      </w:pPr>
+    </w:lvl>
+    <w:lvl w:ilvl="4">
+      <w:start w:val="1"/>
+      <w:numFmt w:val="none"/>
+      <w:suff w:val="nothing"/>
+      <w:lvlText w:val=""/>
+      <w:lvlJc w:val="left"/>
+      <w:pPr>
+        <w:tabs>
+          <w:tab w:val="num" w:pos="0"/>
+        </w:tabs>
+        <w:ind w:left="0" w:hanging="0"/>
+      </w:pPr>
+    </w:lvl>
+    <w:lvl w:ilvl="5">
+      <w:start w:val="1"/>
+      <w:numFmt w:val="none"/>
+      <w:suff w:val="nothing"/>
+      <w:lvlText w:val=""/>
+      <w:lvlJc w:val="left"/>
+      <w:pPr>
+        <w:tabs>
+          <w:tab w:val="num" w:pos="0"/>
+        </w:tabs>
+        <w:ind w:left="0" w:hanging="0"/>
+      </w:pPr>
+    </w:lvl>
+    <w:lvl w:ilvl="6">
+      <w:start w:val="1"/>
+      <w:numFmt w:val="none"/>
+      <w:suff w:val="nothing"/>
+      <w:lvlText w:val=""/>
+      <w:lvlJc w:val="left"/>
+      <w:pPr>
+        <w:tabs>
+          <w:tab w:val="num" w:pos="0"/>
+        </w:tabs>
+        <w:ind w:left="0" w:hanging="0"/>
+      </w:pPr>
+    </w:lvl>
+    <w:lvl w:ilvl="7">
+      <w:start w:val="1"/>
+      <w:numFmt w:val="none"/>
+      <w:suff w:val="nothing"/>
+      <w:lvlText w:val=""/>
+      <w:lvlJc w:val="left"/>
+      <w:pPr>
+        <w:tabs>
+          <w:tab w:val="num" w:pos="0"/>
+        </w:tabs>
+        <w:ind w:left="0" w:hanging="0"/>
+      </w:pPr>
+    </w:lvl>
+    <w:lvl w:ilvl="8">
+      <w:start w:val="1"/>
+      <w:numFmt w:val="none"/>
+      <w:suff w:val="nothing"/>
+      <w:lvlText w:val=""/>
+      <w:lvlJc w:val="left"/>
+      <w:pPr>
+        <w:tabs>
+          <w:tab w:val="num" w:pos="0"/>
+        </w:tabs>
+        <w:ind w:left="0" w:hanging="0"/>
+      </w:pPr>
+    </w:lvl>
+  </w:abstractNum>
+  <w:num w:numId="1">
+    <w:abstractNumId w:val="1"/>
+  </w:num>
+  <w:num w:numId="2">
+    <w:abstractNumId w:val="2"/>
+  </w:num>
+</w:numbering>
 </file>
 
 <file path=word/styles.xml><?xml version="1.0" encoding="utf-8"?>
@@ -2330,6 +2758,11 @@
       <w:shd w:fill="E1DFDD" w:val="clear"/>
     </w:rPr>
   </w:style>
+  <w:style w:type="character" w:styleId="NumberingSymbols">
+    <w:name w:val="Numbering Symbols"/>
+    <w:qFormat/>
+    <w:rPr/>
+  </w:style>
   <w:style w:type="paragraph" w:styleId="Heading" w:customStyle="1">
     <w:name w:val="Heading"/>
     <w:basedOn w:val="Normal"/>
@@ -2433,6 +2866,19 @@
     <w:qFormat/>
     <w:rsid w:val="00804462"/>
     <w:pPr/>
+    <w:rPr>
+      <w:b/>
+      <w:bCs/>
+    </w:rPr>
+  </w:style>
+  <w:style w:type="paragraph" w:styleId="TableHeading">
+    <w:name w:val="Table Heading"/>
+    <w:basedOn w:val="TableContents"/>
+    <w:qFormat/>
+    <w:pPr>
+      <w:suppressLineNumbers/>
+      <w:jc w:val="center"/>
+    </w:pPr>
     <w:rPr>
       <w:b/>
       <w:bCs/>
